--- a/KRAUS_Aufgabenstellung_HockeyWetten.docx
+++ b/KRAUS_Aufgabenstellung_HockeyWetten.docx
@@ -215,10 +215,7 @@
         <w:pStyle w:val="berschrift2"/>
       </w:pPr>
       <w:r>
-        <w:t>Sonstiges</w:t>
-      </w:r>
-      <w:r>
-        <w:t xml:space="preserve"> </w:t>
+        <w:t xml:space="preserve">Sonstiges </w:t>
       </w:r>
       <w:r>
         <w:br/>
@@ -395,7 +392,22 @@
           <w:szCs w:val="24"/>
         </w:rPr>
         <w:br/>
-        <w:t>Sortiere die Ausgabe nach den Toren absteigend.</w:t>
+      </w:r>
+      <w:proofErr w:type="gramStart"/>
+      <w:r>
+        <w:rPr>
+          <w:sz w:val="24"/>
+          <w:szCs w:val="24"/>
+        </w:rPr>
+        <w:t>Sortiere</w:t>
+      </w:r>
+      <w:proofErr w:type="gramEnd"/>
+      <w:r>
+        <w:rPr>
+          <w:sz w:val="24"/>
+          <w:szCs w:val="24"/>
+        </w:rPr>
+        <w:t xml:space="preserve"> die Ausgabe nach den Toren absteigend.</w:t>
       </w:r>
     </w:p>
     <w:p>
@@ -423,7 +435,22 @@
           <w:szCs w:val="24"/>
         </w:rPr>
         <w:br/>
-        <w:t>Sortiere die Ausgabe nach den verlorenen Matches aufsteigend.</w:t>
+      </w:r>
+      <w:proofErr w:type="gramStart"/>
+      <w:r>
+        <w:rPr>
+          <w:sz w:val="24"/>
+          <w:szCs w:val="24"/>
+        </w:rPr>
+        <w:t>Sortiere</w:t>
+      </w:r>
+      <w:proofErr w:type="gramEnd"/>
+      <w:r>
+        <w:rPr>
+          <w:sz w:val="24"/>
+          <w:szCs w:val="24"/>
+        </w:rPr>
+        <w:t xml:space="preserve"> die Ausgabe nach den verlorenen Matches aufsteigend.</w:t>
       </w:r>
     </w:p>
     <w:p>
@@ -465,7 +492,22 @@
           <w:szCs w:val="24"/>
         </w:rPr>
         <w:br/>
-        <w:t>Sortiere nach der Anzahl an Wetten absteigend.</w:t>
+      </w:r>
+      <w:proofErr w:type="gramStart"/>
+      <w:r>
+        <w:rPr>
+          <w:sz w:val="24"/>
+          <w:szCs w:val="24"/>
+        </w:rPr>
+        <w:t>Sortiere</w:t>
+      </w:r>
+      <w:proofErr w:type="gramEnd"/>
+      <w:r>
+        <w:rPr>
+          <w:sz w:val="24"/>
+          <w:szCs w:val="24"/>
+        </w:rPr>
+        <w:t xml:space="preserve"> nach der Anzahl an Wetten absteigend.</w:t>
       </w:r>
     </w:p>
     <w:p>
@@ -507,7 +549,22 @@
           <w:szCs w:val="24"/>
         </w:rPr>
         <w:br/>
-        <w:t>Sortiere nach den Punkten absteigend.</w:t>
+      </w:r>
+      <w:proofErr w:type="gramStart"/>
+      <w:r>
+        <w:rPr>
+          <w:sz w:val="24"/>
+          <w:szCs w:val="24"/>
+        </w:rPr>
+        <w:t>Sortiere</w:t>
+      </w:r>
+      <w:proofErr w:type="gramEnd"/>
+      <w:r>
+        <w:rPr>
+          <w:sz w:val="24"/>
+          <w:szCs w:val="24"/>
+        </w:rPr>
+        <w:t xml:space="preserve"> nach den Punkten absteigend.</w:t>
       </w:r>
     </w:p>
     <w:p>
@@ -551,7 +608,35 @@
           <w:sz w:val="24"/>
           <w:szCs w:val="24"/>
         </w:rPr>
-        <w:t>Prozedur: Gib den Namen des besten Trainers aus. Der „beste“ Trainer ist der, welcher mit seinem Team die meisten Matches gewonnen hat.</w:t>
+        <w:t xml:space="preserve">Prozedur: Gib den Namen des besten Trainers aus. Der „beste“ Trainer ist der, welcher mit seinem Team die meisten </w:t>
+      </w:r>
+      <w:r>
+        <w:rPr>
+          <w:sz w:val="24"/>
+          <w:szCs w:val="24"/>
+        </w:rPr>
+        <w:t>Wetten</w:t>
+      </w:r>
+      <w:r>
+        <w:rPr>
+          <w:sz w:val="24"/>
+          <w:szCs w:val="24"/>
+        </w:rPr>
+        <w:t xml:space="preserve"> </w:t>
+      </w:r>
+      <w:r>
+        <w:rPr>
+          <w:sz w:val="24"/>
+          <w:szCs w:val="24"/>
+        </w:rPr>
+        <w:t xml:space="preserve">erlangt </w:t>
+      </w:r>
+      <w:r>
+        <w:rPr>
+          <w:sz w:val="24"/>
+          <w:szCs w:val="24"/>
+        </w:rPr>
+        <w:t>hat.</w:t>
       </w:r>
     </w:p>
     <w:p>
@@ -585,7 +670,7 @@
           <w:sz w:val="24"/>
           <w:szCs w:val="24"/>
         </w:rPr>
-        <w:t>ewinn eines Trainers, wenn er pro „erfolgreicher“ Wette au</w:t>
+        <w:t>ewinn eines Trainers, wenn er pro „erfolgreicher“ Wett</w:t>
       </w:r>
       <w:bookmarkStart w:id="0" w:name="_GoBack"/>
       <w:bookmarkEnd w:id="0"/>
@@ -594,7 +679,7 @@
           <w:sz w:val="24"/>
           <w:szCs w:val="24"/>
         </w:rPr>
-        <w:t>f sein Team 5% der Wette bekommt.</w:t>
+        <w:t>e auf sein Team 5% der Wette bekommt.</w:t>
       </w:r>
     </w:p>
     <w:p>
